--- a/fuentes/93610223_CF04_DU.docx
+++ b/fuentes/93610223_CF04_DU.docx
@@ -199,7 +199,7 @@
               </wp:anchor>
             </w:drawing>
           </mc:Choice>
-          <mc:Fallback xmlns:w16du="http://schemas.microsoft.com/office/word/2023/wordml/word16du" xmlns:oel="http://schemas.microsoft.com/office/2019/extlst">
+          <mc:Fallback xmlns:oel="http://schemas.microsoft.com/office/2019/extlst" xmlns:w16du="http://schemas.microsoft.com/office/word/2023/wordml/word16du">
             <w:pict>
               <v:rect w14:anchorId="04BF2410" id="Rectángulo 3" o:spid="_x0000_s1026" alt="&quot;&quot;" style="position:absolute;margin-left:-55.7pt;margin-top:26.5pt;width:613.85pt;height:204pt;z-index:-251655168;visibility:visible;mso-wrap-style:square;mso-height-percent:0;mso-wrap-distance-left:9pt;mso-wrap-distance-top:0;mso-wrap-distance-right:9pt;mso-wrap-distance-bottom:0;mso-position-horizontal:absolute;mso-position-horizontal-relative:text;mso-position-vertical:absolute;mso-position-vertical-relative:text;mso-height-percent:0;mso-height-relative:margin;v-text-anchor:middle" o:gfxdata="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" fillcolor="#00314d" stroked="f" strokeweight="1pt"/>
             </w:pict>
@@ -580,7 +580,7 @@
           <w:r>
             <w:fldChar w:fldCharType="separate"/>
           </w:r>
-          <w:hyperlink w:anchor="_Toc181170697" w:history="1">
+          <w:hyperlink w:anchor="_Toc183035377" w:history="1">
             <w:r>
               <w:rPr>
                 <w:rStyle w:val="Hipervnculo"/>
@@ -607,7 +607,7 @@
                 <w:noProof/>
                 <w:webHidden/>
               </w:rPr>
-              <w:instrText xml:space="preserve"> PAGEREF _Toc181170697 \h </w:instrText>
+              <w:instrText xml:space="preserve"> PAGEREF _Toc183035377 \h </w:instrText>
             </w:r>
             <w:r>
               <w:rPr>
@@ -654,7 +654,7 @@
               <w14:ligatures w14:val="none"/>
             </w:rPr>
           </w:pPr>
-          <w:hyperlink w:anchor="_Toc181170698" w:history="1">
+          <w:hyperlink w:anchor="_Toc183035378" w:history="1">
             <w:r>
               <w:rPr>
                 <w:rStyle w:val="Hipervnculo"/>
@@ -678,16 +678,7 @@
                 <w:rStyle w:val="Hipervnculo"/>
                 <w:noProof/>
               </w:rPr>
-              <w:t xml:space="preserve">Planificación del </w:t>
-            </w:r>
-            <w:r>
-              <w:rPr>
-                <w:rStyle w:val="Hipervnculo"/>
-                <w:noProof/>
-                <w:spacing w:val="20"/>
-                <w:lang w:val="en-US"/>
-              </w:rPr>
-              <w:t>catering</w:t>
+              <w:t>Prestación del servicio</w:t>
             </w:r>
             <w:r>
               <w:rPr>
@@ -708,24 +699,27 @@
                 <w:noProof/>
                 <w:webHidden/>
               </w:rPr>
-              <w:instrText xml:space="preserve"> PAGEREF _Toc181170698 \h </w:instrText>
+              <w:instrText xml:space="preserve"> PAGEREF _Toc183035378 \h </w:instrText>
             </w:r>
             <w:r>
               <w:rPr>
                 <w:noProof/>
                 <w:webHidden/>
               </w:rPr>
+            </w:r>
+            <w:r>
+              <w:rPr>
+                <w:noProof/>
+                <w:webHidden/>
+              </w:rPr>
               <w:fldChar w:fldCharType="separate"/>
             </w:r>
             <w:r>
               <w:rPr>
-                <w:b/>
-                <w:bCs/>
                 <w:noProof/>
                 <w:webHidden/>
-                <w:lang w:val="es-ES"/>
-              </w:rPr>
-              <w:t>¡Error! Marcador no definido.</w:t>
+              </w:rPr>
+              <w:t>2</w:t>
             </w:r>
             <w:r>
               <w:rPr>
@@ -752,7 +746,7 @@
               <w14:ligatures w14:val="none"/>
             </w:rPr>
           </w:pPr>
-          <w:hyperlink w:anchor="_Toc181170699" w:history="1">
+          <w:hyperlink w:anchor="_Toc183035379" w:history="1">
             <w:r>
               <w:rPr>
                 <w:rStyle w:val="Hipervnculo"/>
@@ -776,7 +770,7 @@
                 <w:rStyle w:val="Hipervnculo"/>
                 <w:noProof/>
               </w:rPr>
-              <w:t>Organización administrativa</w:t>
+              <w:t>Servicio de alimentos</w:t>
             </w:r>
             <w:r>
               <w:rPr>
@@ -797,24 +791,27 @@
                 <w:noProof/>
                 <w:webHidden/>
               </w:rPr>
-              <w:instrText xml:space="preserve"> PAGEREF _Toc181170699 \h </w:instrText>
+              <w:instrText xml:space="preserve"> PAGEREF _Toc183035379 \h </w:instrText>
             </w:r>
             <w:r>
               <w:rPr>
                 <w:noProof/>
                 <w:webHidden/>
               </w:rPr>
+            </w:r>
+            <w:r>
+              <w:rPr>
+                <w:noProof/>
+                <w:webHidden/>
+              </w:rPr>
               <w:fldChar w:fldCharType="separate"/>
             </w:r>
             <w:r>
               <w:rPr>
-                <w:b/>
-                <w:bCs/>
                 <w:noProof/>
                 <w:webHidden/>
-                <w:lang w:val="es-ES"/>
-              </w:rPr>
-              <w:t>¡Error! Marcador no definido.</w:t>
+              </w:rPr>
+              <w:t>2</w:t>
             </w:r>
             <w:r>
               <w:rPr>
@@ -840,13 +837,13 @@
               <w14:ligatures w14:val="none"/>
             </w:rPr>
           </w:pPr>
-          <w:hyperlink w:anchor="_Toc181170700" w:history="1">
+          <w:hyperlink w:anchor="_Toc183035380" w:history="1">
             <w:r>
               <w:rPr>
                 <w:rStyle w:val="Hipervnculo"/>
                 <w:noProof/>
               </w:rPr>
-              <w:t>Carta de evaluación</w:t>
+              <w:t>Servicio: empacados en cajas de cartón individuales</w:t>
             </w:r>
             <w:r>
               <w:rPr>
@@ -867,24 +864,27 @@
                 <w:noProof/>
                 <w:webHidden/>
               </w:rPr>
-              <w:instrText xml:space="preserve"> PAGEREF _Toc181170700 \h </w:instrText>
+              <w:instrText xml:space="preserve"> PAGEREF _Toc183035380 \h </w:instrText>
             </w:r>
             <w:r>
               <w:rPr>
                 <w:noProof/>
                 <w:webHidden/>
               </w:rPr>
+            </w:r>
+            <w:r>
+              <w:rPr>
+                <w:noProof/>
+                <w:webHidden/>
+              </w:rPr>
               <w:fldChar w:fldCharType="separate"/>
             </w:r>
             <w:r>
               <w:rPr>
-                <w:b/>
-                <w:bCs/>
                 <w:noProof/>
                 <w:webHidden/>
-                <w:lang w:val="es-ES"/>
-              </w:rPr>
-              <w:t>¡Error! Marcador no definido.</w:t>
+              </w:rPr>
+              <w:t>2</w:t>
             </w:r>
             <w:r>
               <w:rPr>
@@ -910,13 +910,13 @@
               <w14:ligatures w14:val="none"/>
             </w:rPr>
           </w:pPr>
-          <w:hyperlink w:anchor="_Toc181170701" w:history="1">
+          <w:hyperlink w:anchor="_Toc183035381" w:history="1">
             <w:r>
               <w:rPr>
                 <w:rStyle w:val="Hipervnculo"/>
                 <w:noProof/>
               </w:rPr>
-              <w:t>Política de reservaciones</w:t>
+              <w:t>Servicio de platos a la inglesa</w:t>
             </w:r>
             <w:r>
               <w:rPr>
@@ -937,24 +937,27 @@
                 <w:noProof/>
                 <w:webHidden/>
               </w:rPr>
-              <w:instrText xml:space="preserve"> PAGEREF _Toc181170701 \h </w:instrText>
+              <w:instrText xml:space="preserve"> PAGEREF _Toc183035381 \h </w:instrText>
             </w:r>
             <w:r>
               <w:rPr>
                 <w:noProof/>
                 <w:webHidden/>
               </w:rPr>
+            </w:r>
+            <w:r>
+              <w:rPr>
+                <w:noProof/>
+                <w:webHidden/>
+              </w:rPr>
               <w:fldChar w:fldCharType="separate"/>
             </w:r>
             <w:r>
               <w:rPr>
-                <w:b/>
-                <w:bCs/>
                 <w:noProof/>
                 <w:webHidden/>
-                <w:lang w:val="es-ES"/>
-              </w:rPr>
-              <w:t>¡Error! Marcador no definido.</w:t>
+              </w:rPr>
+              <w:t>3</w:t>
             </w:r>
             <w:r>
               <w:rPr>
@@ -980,13 +983,29 @@
               <w14:ligatures w14:val="none"/>
             </w:rPr>
           </w:pPr>
-          <w:hyperlink w:anchor="_Toc181170702" w:history="1">
+          <w:hyperlink w:anchor="_Toc183035382" w:history="1">
             <w:r>
               <w:rPr>
                 <w:rStyle w:val="Hipervnculo"/>
                 <w:noProof/>
               </w:rPr>
-              <w:t>Departamentos</w:t>
+              <w:t xml:space="preserve">Servicio colocado en plato individual: </w:t>
+            </w:r>
+            <w:r>
+              <w:rPr>
+                <w:rStyle w:val="Hipervnculo"/>
+                <w:noProof/>
+                <w:spacing w:val="20"/>
+                <w:lang w:val="en-US"/>
+              </w:rPr>
+              <w:t xml:space="preserve">buffet </w:t>
+            </w:r>
+            <w:r>
+              <w:rPr>
+                <w:rStyle w:val="Hipervnculo"/>
+                <w:noProof/>
+              </w:rPr>
+              <w:t>plateado</w:t>
             </w:r>
             <w:r>
               <w:rPr>
@@ -1007,24 +1026,344 @@
                 <w:noProof/>
                 <w:webHidden/>
               </w:rPr>
-              <w:instrText xml:space="preserve"> PAGEREF _Toc181170702 \h </w:instrText>
+              <w:instrText xml:space="preserve"> PAGEREF _Toc183035382 \h </w:instrText>
             </w:r>
             <w:r>
               <w:rPr>
                 <w:noProof/>
                 <w:webHidden/>
               </w:rPr>
+            </w:r>
+            <w:r>
+              <w:rPr>
+                <w:noProof/>
+                <w:webHidden/>
+              </w:rPr>
               <w:fldChar w:fldCharType="separate"/>
             </w:r>
             <w:r>
               <w:rPr>
-                <w:b/>
-                <w:bCs/>
                 <w:noProof/>
                 <w:webHidden/>
-                <w:lang w:val="es-ES"/>
-              </w:rPr>
-              <w:t>¡Error! Marcador no definido.</w:t>
+              </w:rPr>
+              <w:t>4</w:t>
+            </w:r>
+            <w:r>
+              <w:rPr>
+                <w:noProof/>
+                <w:webHidden/>
+              </w:rPr>
+              <w:fldChar w:fldCharType="end"/>
+            </w:r>
+          </w:hyperlink>
+        </w:p>
+        <w:p>
+          <w:pPr>
+            <w:pStyle w:val="TDC3"/>
+            <w:tabs>
+              <w:tab w:val="right" w:leader="dot" w:pos="9962"/>
+            </w:tabs>
+            <w:rPr>
+              <w:rFonts w:eastAsiaTheme="minorEastAsia"/>
+              <w:noProof/>
+              <w:kern w:val="0"/>
+              <w:sz w:val="22"/>
+              <w:lang w:eastAsia="es-CO"/>
+              <w14:ligatures w14:val="none"/>
+            </w:rPr>
+          </w:pPr>
+          <w:hyperlink w:anchor="_Toc183035383" w:history="1">
+            <w:r>
+              <w:rPr>
+                <w:rStyle w:val="Hipervnculo"/>
+                <w:noProof/>
+              </w:rPr>
+              <w:t xml:space="preserve">Servicio situado en fuentes para pasar: </w:t>
+            </w:r>
+            <w:r>
+              <w:rPr>
+                <w:rStyle w:val="Hipervnculo"/>
+                <w:noProof/>
+                <w:spacing w:val="20"/>
+                <w:lang w:val="en-US"/>
+              </w:rPr>
+              <w:t>buffet</w:t>
+            </w:r>
+            <w:r>
+              <w:rPr>
+                <w:noProof/>
+                <w:webHidden/>
+              </w:rPr>
+              <w:tab/>
+            </w:r>
+            <w:r>
+              <w:rPr>
+                <w:noProof/>
+                <w:webHidden/>
+              </w:rPr>
+              <w:fldChar w:fldCharType="begin"/>
+            </w:r>
+            <w:r>
+              <w:rPr>
+                <w:noProof/>
+                <w:webHidden/>
+              </w:rPr>
+              <w:instrText xml:space="preserve"> PAGEREF _Toc183035383 \h </w:instrText>
+            </w:r>
+            <w:r>
+              <w:rPr>
+                <w:noProof/>
+                <w:webHidden/>
+              </w:rPr>
+            </w:r>
+            <w:r>
+              <w:rPr>
+                <w:noProof/>
+                <w:webHidden/>
+              </w:rPr>
+              <w:fldChar w:fldCharType="separate"/>
+            </w:r>
+            <w:r>
+              <w:rPr>
+                <w:noProof/>
+                <w:webHidden/>
+              </w:rPr>
+              <w:t>5</w:t>
+            </w:r>
+            <w:r>
+              <w:rPr>
+                <w:noProof/>
+                <w:webHidden/>
+              </w:rPr>
+              <w:fldChar w:fldCharType="end"/>
+            </w:r>
+          </w:hyperlink>
+        </w:p>
+        <w:p>
+          <w:pPr>
+            <w:pStyle w:val="TDC3"/>
+            <w:tabs>
+              <w:tab w:val="right" w:leader="dot" w:pos="9962"/>
+            </w:tabs>
+            <w:rPr>
+              <w:rFonts w:eastAsiaTheme="minorEastAsia"/>
+              <w:noProof/>
+              <w:kern w:val="0"/>
+              <w:sz w:val="22"/>
+              <w:lang w:eastAsia="es-CO"/>
+              <w14:ligatures w14:val="none"/>
+            </w:rPr>
+          </w:pPr>
+          <w:hyperlink w:anchor="_Toc183035384" w:history="1">
+            <w:r>
+              <w:rPr>
+                <w:rStyle w:val="Hipervnculo"/>
+                <w:noProof/>
+              </w:rPr>
+              <w:t xml:space="preserve">Servicio </w:t>
+            </w:r>
+            <w:r>
+              <w:rPr>
+                <w:rStyle w:val="Hipervnculo"/>
+                <w:noProof/>
+                <w:spacing w:val="20"/>
+                <w:lang w:val="en-US"/>
+              </w:rPr>
+              <w:t xml:space="preserve">buffet </w:t>
+            </w:r>
+            <w:r>
+              <w:rPr>
+                <w:rStyle w:val="Hipervnculo"/>
+                <w:noProof/>
+              </w:rPr>
+              <w:t>puesto sobre mesa</w:t>
+            </w:r>
+            <w:r>
+              <w:rPr>
+                <w:noProof/>
+                <w:webHidden/>
+              </w:rPr>
+              <w:tab/>
+            </w:r>
+            <w:r>
+              <w:rPr>
+                <w:noProof/>
+                <w:webHidden/>
+              </w:rPr>
+              <w:fldChar w:fldCharType="begin"/>
+            </w:r>
+            <w:r>
+              <w:rPr>
+                <w:noProof/>
+                <w:webHidden/>
+              </w:rPr>
+              <w:instrText xml:space="preserve"> PAGEREF _Toc183035384 \h </w:instrText>
+            </w:r>
+            <w:r>
+              <w:rPr>
+                <w:noProof/>
+                <w:webHidden/>
+              </w:rPr>
+            </w:r>
+            <w:r>
+              <w:rPr>
+                <w:noProof/>
+                <w:webHidden/>
+              </w:rPr>
+              <w:fldChar w:fldCharType="separate"/>
+            </w:r>
+            <w:r>
+              <w:rPr>
+                <w:noProof/>
+                <w:webHidden/>
+              </w:rPr>
+              <w:t>6</w:t>
+            </w:r>
+            <w:r>
+              <w:rPr>
+                <w:noProof/>
+                <w:webHidden/>
+              </w:rPr>
+              <w:fldChar w:fldCharType="end"/>
+            </w:r>
+          </w:hyperlink>
+        </w:p>
+        <w:p>
+          <w:pPr>
+            <w:pStyle w:val="TDC3"/>
+            <w:tabs>
+              <w:tab w:val="right" w:leader="dot" w:pos="9962"/>
+            </w:tabs>
+            <w:rPr>
+              <w:rFonts w:eastAsiaTheme="minorEastAsia"/>
+              <w:noProof/>
+              <w:kern w:val="0"/>
+              <w:sz w:val="22"/>
+              <w:lang w:eastAsia="es-CO"/>
+              <w14:ligatures w14:val="none"/>
+            </w:rPr>
+          </w:pPr>
+          <w:hyperlink w:anchor="_Toc183035385" w:history="1">
+            <w:r>
+              <w:rPr>
+                <w:rStyle w:val="Hipervnculo"/>
+                <w:noProof/>
+              </w:rPr>
+              <w:t>¿Cómo montar la mesa?</w:t>
+            </w:r>
+            <w:r>
+              <w:rPr>
+                <w:noProof/>
+                <w:webHidden/>
+              </w:rPr>
+              <w:tab/>
+            </w:r>
+            <w:r>
+              <w:rPr>
+                <w:noProof/>
+                <w:webHidden/>
+              </w:rPr>
+              <w:fldChar w:fldCharType="begin"/>
+            </w:r>
+            <w:r>
+              <w:rPr>
+                <w:noProof/>
+                <w:webHidden/>
+              </w:rPr>
+              <w:instrText xml:space="preserve"> PAGEREF _Toc183035385 \h </w:instrText>
+            </w:r>
+            <w:r>
+              <w:rPr>
+                <w:noProof/>
+                <w:webHidden/>
+              </w:rPr>
+            </w:r>
+            <w:r>
+              <w:rPr>
+                <w:noProof/>
+                <w:webHidden/>
+              </w:rPr>
+              <w:fldChar w:fldCharType="separate"/>
+            </w:r>
+            <w:r>
+              <w:rPr>
+                <w:noProof/>
+                <w:webHidden/>
+              </w:rPr>
+              <w:t>7</w:t>
+            </w:r>
+            <w:r>
+              <w:rPr>
+                <w:noProof/>
+                <w:webHidden/>
+              </w:rPr>
+              <w:fldChar w:fldCharType="end"/>
+            </w:r>
+          </w:hyperlink>
+        </w:p>
+        <w:p>
+          <w:pPr>
+            <w:pStyle w:val="TDC3"/>
+            <w:tabs>
+              <w:tab w:val="right" w:leader="dot" w:pos="9962"/>
+            </w:tabs>
+            <w:rPr>
+              <w:rFonts w:eastAsiaTheme="minorEastAsia"/>
+              <w:noProof/>
+              <w:kern w:val="0"/>
+              <w:sz w:val="22"/>
+              <w:lang w:eastAsia="es-CO"/>
+              <w14:ligatures w14:val="none"/>
+            </w:rPr>
+          </w:pPr>
+          <w:hyperlink w:anchor="_Toc183035386" w:history="1">
+            <w:r>
+              <w:rPr>
+                <w:rStyle w:val="Hipervnculo"/>
+                <w:noProof/>
+              </w:rPr>
+              <w:t>¿Cómo usar el mantel?</w:t>
+            </w:r>
+            <w:r>
+              <w:rPr>
+                <w:noProof/>
+                <w:webHidden/>
+              </w:rPr>
+              <w:tab/>
+            </w:r>
+            <w:r>
+              <w:rPr>
+                <w:noProof/>
+                <w:webHidden/>
+              </w:rPr>
+              <w:fldChar w:fldCharType="begin"/>
+            </w:r>
+            <w:r>
+              <w:rPr>
+                <w:noProof/>
+                <w:webHidden/>
+              </w:rPr>
+              <w:instrText xml:space="preserve"> PAGEREF _Toc183035386 \h </w:instrText>
+            </w:r>
+            <w:r>
+              <w:rPr>
+                <w:noProof/>
+                <w:webHidden/>
+              </w:rPr>
+            </w:r>
+            <w:r>
+              <w:rPr>
+                <w:noProof/>
+                <w:webHidden/>
+              </w:rPr>
+              <w:fldChar w:fldCharType="separate"/>
+            </w:r>
+            <w:r>
+              <w:rPr>
+                <w:noProof/>
+                <w:webHidden/>
+              </w:rPr>
+              <w:t>7</w:t>
             </w:r>
             <w:r>
               <w:rPr>
@@ -1051,7 +1390,7 @@
               <w14:ligatures w14:val="none"/>
             </w:rPr>
           </w:pPr>
-          <w:hyperlink w:anchor="_Toc181170703" w:history="1">
+          <w:hyperlink w:anchor="_Toc183035387" w:history="1">
             <w:r>
               <w:rPr>
                 <w:rStyle w:val="Hipervnculo"/>
@@ -1075,7 +1414,7 @@
                 <w:rStyle w:val="Hipervnculo"/>
                 <w:noProof/>
               </w:rPr>
-              <w:t>El personal</w:t>
+              <w:t>Servicio de bebidas</w:t>
             </w:r>
             <w:r>
               <w:rPr>
@@ -1096,24 +1435,27 @@
                 <w:noProof/>
                 <w:webHidden/>
               </w:rPr>
-              <w:instrText xml:space="preserve"> PAGEREF _Toc181170703 \h </w:instrText>
+              <w:instrText xml:space="preserve"> PAGEREF _Toc183035387 \h </w:instrText>
             </w:r>
             <w:r>
               <w:rPr>
                 <w:noProof/>
                 <w:webHidden/>
               </w:rPr>
+            </w:r>
+            <w:r>
+              <w:rPr>
+                <w:noProof/>
+                <w:webHidden/>
+              </w:rPr>
               <w:fldChar w:fldCharType="separate"/>
             </w:r>
             <w:r>
               <w:rPr>
-                <w:b/>
-                <w:bCs/>
                 <w:noProof/>
                 <w:webHidden/>
-                <w:lang w:val="es-ES"/>
-              </w:rPr>
-              <w:t>¡Error! Marcador no definido.</w:t>
+              </w:rPr>
+              <w:t>8</w:t>
             </w:r>
             <w:r>
               <w:rPr>
@@ -1126,9 +1468,9 @@
         </w:p>
         <w:p>
           <w:pPr>
-            <w:pStyle w:val="TDC2"/>
+            <w:pStyle w:val="TDC1"/>
             <w:tabs>
-              <w:tab w:val="left" w:pos="1760"/>
+              <w:tab w:val="left" w:pos="1320"/>
               <w:tab w:val="right" w:leader="dot" w:pos="9962"/>
             </w:tabs>
             <w:rPr>
@@ -1140,13 +1482,13 @@
               <w14:ligatures w14:val="none"/>
             </w:rPr>
           </w:pPr>
-          <w:hyperlink w:anchor="_Toc181170704" w:history="1">
+          <w:hyperlink w:anchor="_Toc183035388" w:history="1">
             <w:r>
               <w:rPr>
                 <w:rStyle w:val="Hipervnculo"/>
                 <w:noProof/>
               </w:rPr>
-              <w:t>1.3.</w:t>
+              <w:t>2.</w:t>
             </w:r>
             <w:r>
               <w:rPr>
@@ -1164,16 +1506,7 @@
                 <w:rStyle w:val="Hipervnculo"/>
                 <w:noProof/>
               </w:rPr>
-              <w:t xml:space="preserve">El tipo de </w:t>
-            </w:r>
-            <w:r>
-              <w:rPr>
-                <w:rStyle w:val="Hipervnculo"/>
-                <w:noProof/>
-                <w:spacing w:val="20"/>
-                <w:lang w:val="en-US"/>
-              </w:rPr>
-              <w:t>catering</w:t>
+              <w:t>Tipos de menú</w:t>
             </w:r>
             <w:r>
               <w:rPr>
@@ -1194,113 +1527,27 @@
                 <w:noProof/>
                 <w:webHidden/>
               </w:rPr>
-              <w:instrText xml:space="preserve"> PAGEREF _Toc181170704 \h </w:instrText>
+              <w:instrText xml:space="preserve"> PAGEREF _Toc183035388 \h </w:instrText>
             </w:r>
             <w:r>
               <w:rPr>
                 <w:noProof/>
                 <w:webHidden/>
               </w:rPr>
+            </w:r>
+            <w:r>
+              <w:rPr>
+                <w:noProof/>
+                <w:webHidden/>
+              </w:rPr>
               <w:fldChar w:fldCharType="separate"/>
             </w:r>
             <w:r>
               <w:rPr>
-                <w:b/>
-                <w:bCs/>
                 <w:noProof/>
                 <w:webHidden/>
-                <w:lang w:val="es-ES"/>
-              </w:rPr>
-              <w:t>¡Error! Marcador no definido.</w:t>
-            </w:r>
-            <w:r>
-              <w:rPr>
-                <w:noProof/>
-                <w:webHidden/>
-              </w:rPr>
-              <w:fldChar w:fldCharType="end"/>
-            </w:r>
-          </w:hyperlink>
-        </w:p>
-        <w:p>
-          <w:pPr>
-            <w:pStyle w:val="TDC2"/>
-            <w:tabs>
-              <w:tab w:val="left" w:pos="1760"/>
-              <w:tab w:val="right" w:leader="dot" w:pos="9962"/>
-            </w:tabs>
-            <w:rPr>
-              <w:rFonts w:eastAsiaTheme="minorEastAsia"/>
-              <w:noProof/>
-              <w:kern w:val="0"/>
-              <w:sz w:val="22"/>
-              <w:lang w:eastAsia="es-CO"/>
-              <w14:ligatures w14:val="none"/>
-            </w:rPr>
-          </w:pPr>
-          <w:hyperlink w:anchor="_Toc181170705" w:history="1">
-            <w:r>
-              <w:rPr>
-                <w:rStyle w:val="Hipervnculo"/>
-                <w:noProof/>
-              </w:rPr>
-              <w:t>1.4.</w:t>
-            </w:r>
-            <w:r>
-              <w:rPr>
-                <w:rFonts w:eastAsiaTheme="minorEastAsia"/>
-                <w:noProof/>
-                <w:kern w:val="0"/>
-                <w:sz w:val="22"/>
-                <w:lang w:eastAsia="es-CO"/>
-                <w14:ligatures w14:val="none"/>
-              </w:rPr>
-              <w:tab/>
-            </w:r>
-            <w:r>
-              <w:rPr>
-                <w:rStyle w:val="Hipervnculo"/>
-                <w:noProof/>
-              </w:rPr>
-              <w:t>El menaje</w:t>
-            </w:r>
-            <w:r>
-              <w:rPr>
-                <w:noProof/>
-                <w:webHidden/>
-              </w:rPr>
-              <w:tab/>
-            </w:r>
-            <w:r>
-              <w:rPr>
-                <w:noProof/>
-                <w:webHidden/>
-              </w:rPr>
-              <w:fldChar w:fldCharType="begin"/>
-            </w:r>
-            <w:r>
-              <w:rPr>
-                <w:noProof/>
-                <w:webHidden/>
-              </w:rPr>
-              <w:instrText xml:space="preserve"> PAGEREF _Toc181170705 \h </w:instrText>
-            </w:r>
-            <w:r>
-              <w:rPr>
-                <w:noProof/>
-                <w:webHidden/>
-              </w:rPr>
-              <w:fldChar w:fldCharType="separate"/>
-            </w:r>
-            <w:r>
-              <w:rPr>
-                <w:b/>
-                <w:bCs/>
-                <w:noProof/>
-                <w:webHidden/>
-                <w:lang w:val="es-ES"/>
-              </w:rPr>
-              <w:t>¡Error! Marcador no definido.</w:t>
+              </w:rPr>
+              <w:t>10</w:t>
             </w:r>
             <w:r>
               <w:rPr>
@@ -1326,13 +1573,13 @@
               <w14:ligatures w14:val="none"/>
             </w:rPr>
           </w:pPr>
-          <w:hyperlink w:anchor="_Toc181170706" w:history="1">
+          <w:hyperlink w:anchor="_Toc183035389" w:history="1">
             <w:r>
               <w:rPr>
                 <w:rStyle w:val="Hipervnculo"/>
                 <w:noProof/>
               </w:rPr>
-              <w:t>Clase de mobiliario</w:t>
+              <w:t>Composición del menú</w:t>
             </w:r>
             <w:r>
               <w:rPr>
@@ -1353,24 +1600,27 @@
                 <w:noProof/>
                 <w:webHidden/>
               </w:rPr>
-              <w:instrText xml:space="preserve"> PAGEREF _Toc181170706 \h </w:instrText>
+              <w:instrText xml:space="preserve"> PAGEREF _Toc183035389 \h </w:instrText>
             </w:r>
             <w:r>
               <w:rPr>
                 <w:noProof/>
                 <w:webHidden/>
               </w:rPr>
+            </w:r>
+            <w:r>
+              <w:rPr>
+                <w:noProof/>
+                <w:webHidden/>
+              </w:rPr>
               <w:fldChar w:fldCharType="separate"/>
             </w:r>
             <w:r>
               <w:rPr>
-                <w:b/>
-                <w:bCs/>
                 <w:noProof/>
                 <w:webHidden/>
-                <w:lang w:val="es-ES"/>
-              </w:rPr>
-              <w:t>¡Error! Marcador no definido.</w:t>
+              </w:rPr>
+              <w:t>11</w:t>
             </w:r>
             <w:r>
               <w:rPr>
@@ -1383,9 +1633,9 @@
         </w:p>
         <w:p>
           <w:pPr>
-            <w:pStyle w:val="TDC2"/>
+            <w:pStyle w:val="TDC1"/>
             <w:tabs>
-              <w:tab w:val="left" w:pos="1760"/>
+              <w:tab w:val="left" w:pos="1320"/>
               <w:tab w:val="right" w:leader="dot" w:pos="9962"/>
             </w:tabs>
             <w:rPr>
@@ -1397,13 +1647,13 @@
               <w14:ligatures w14:val="none"/>
             </w:rPr>
           </w:pPr>
-          <w:hyperlink w:anchor="_Toc181170707" w:history="1">
+          <w:hyperlink w:anchor="_Toc183035390" w:history="1">
             <w:r>
               <w:rPr>
                 <w:rStyle w:val="Hipervnculo"/>
                 <w:noProof/>
               </w:rPr>
-              <w:t>1.5.</w:t>
+              <w:t>3.</w:t>
             </w:r>
             <w:r>
               <w:rPr>
@@ -1421,7 +1671,7 @@
                 <w:rStyle w:val="Hipervnculo"/>
                 <w:noProof/>
               </w:rPr>
-              <w:t>El servicio de bebidas</w:t>
+              <w:t>Organización de un banquete</w:t>
             </w:r>
             <w:r>
               <w:rPr>
@@ -1442,673 +1692,27 @@
                 <w:noProof/>
                 <w:webHidden/>
               </w:rPr>
-              <w:instrText xml:space="preserve"> PAGEREF _Toc181170707 \h </w:instrText>
+              <w:instrText xml:space="preserve"> PAGEREF _Toc183035390 \h </w:instrText>
             </w:r>
             <w:r>
               <w:rPr>
                 <w:noProof/>
                 <w:webHidden/>
               </w:rPr>
+            </w:r>
+            <w:r>
+              <w:rPr>
+                <w:noProof/>
+                <w:webHidden/>
+              </w:rPr>
               <w:fldChar w:fldCharType="separate"/>
             </w:r>
             <w:r>
               <w:rPr>
-                <w:b/>
-                <w:bCs/>
                 <w:noProof/>
                 <w:webHidden/>
-                <w:lang w:val="es-ES"/>
-              </w:rPr>
-              <w:t>¡Error! Marcador no definido.</w:t>
-            </w:r>
-            <w:r>
-              <w:rPr>
-                <w:noProof/>
-                <w:webHidden/>
-              </w:rPr>
-              <w:fldChar w:fldCharType="end"/>
-            </w:r>
-          </w:hyperlink>
-        </w:p>
-        <w:p>
-          <w:pPr>
-            <w:pStyle w:val="TDC3"/>
-            <w:tabs>
-              <w:tab w:val="right" w:leader="dot" w:pos="9962"/>
-            </w:tabs>
-            <w:rPr>
-              <w:rFonts w:eastAsiaTheme="minorEastAsia"/>
-              <w:noProof/>
-              <w:kern w:val="0"/>
-              <w:sz w:val="22"/>
-              <w:lang w:eastAsia="es-CO"/>
-              <w14:ligatures w14:val="none"/>
-            </w:rPr>
-          </w:pPr>
-          <w:hyperlink w:anchor="_Toc181170708" w:history="1">
-            <w:r>
-              <w:rPr>
-                <w:rStyle w:val="Hipervnculo"/>
-                <w:noProof/>
-              </w:rPr>
-              <w:t>Tipo de servicio de bebidas</w:t>
-            </w:r>
-            <w:r>
-              <w:rPr>
-                <w:noProof/>
-                <w:webHidden/>
-              </w:rPr>
-              <w:tab/>
-            </w:r>
-            <w:r>
-              <w:rPr>
-                <w:noProof/>
-                <w:webHidden/>
-              </w:rPr>
-              <w:fldChar w:fldCharType="begin"/>
-            </w:r>
-            <w:r>
-              <w:rPr>
-                <w:noProof/>
-                <w:webHidden/>
-              </w:rPr>
-              <w:instrText xml:space="preserve"> PAGEREF _Toc181170708 \h </w:instrText>
-            </w:r>
-            <w:r>
-              <w:rPr>
-                <w:noProof/>
-                <w:webHidden/>
-              </w:rPr>
-              <w:fldChar w:fldCharType="separate"/>
-            </w:r>
-            <w:r>
-              <w:rPr>
-                <w:b/>
-                <w:bCs/>
-                <w:noProof/>
-                <w:webHidden/>
-                <w:lang w:val="es-ES"/>
-              </w:rPr>
-              <w:t>¡Error! Marcador no definido.</w:t>
-            </w:r>
-            <w:r>
-              <w:rPr>
-                <w:noProof/>
-                <w:webHidden/>
-              </w:rPr>
-              <w:fldChar w:fldCharType="end"/>
-            </w:r>
-          </w:hyperlink>
-        </w:p>
-        <w:p>
-          <w:pPr>
-            <w:pStyle w:val="TDC3"/>
-            <w:tabs>
-              <w:tab w:val="right" w:leader="dot" w:pos="9962"/>
-            </w:tabs>
-            <w:rPr>
-              <w:rFonts w:eastAsiaTheme="minorEastAsia"/>
-              <w:noProof/>
-              <w:kern w:val="0"/>
-              <w:sz w:val="22"/>
-              <w:lang w:eastAsia="es-CO"/>
-              <w14:ligatures w14:val="none"/>
-            </w:rPr>
-          </w:pPr>
-          <w:hyperlink w:anchor="_Toc181170709" w:history="1">
-            <w:r>
-              <w:rPr>
-                <w:rStyle w:val="Hipervnculo"/>
-                <w:noProof/>
-              </w:rPr>
-              <w:t>Elección del vino</w:t>
-            </w:r>
-            <w:r>
-              <w:rPr>
-                <w:noProof/>
-                <w:webHidden/>
-              </w:rPr>
-              <w:tab/>
-            </w:r>
-            <w:r>
-              <w:rPr>
-                <w:noProof/>
-                <w:webHidden/>
-              </w:rPr>
-              <w:fldChar w:fldCharType="begin"/>
-            </w:r>
-            <w:r>
-              <w:rPr>
-                <w:noProof/>
-                <w:webHidden/>
-              </w:rPr>
-              <w:instrText xml:space="preserve"> PAGEREF _Toc181170709 \h </w:instrText>
-            </w:r>
-            <w:r>
-              <w:rPr>
-                <w:noProof/>
-                <w:webHidden/>
-              </w:rPr>
-              <w:fldChar w:fldCharType="separate"/>
-            </w:r>
-            <w:r>
-              <w:rPr>
-                <w:b/>
-                <w:bCs/>
-                <w:noProof/>
-                <w:webHidden/>
-                <w:lang w:val="es-ES"/>
-              </w:rPr>
-              <w:t>¡Error! Marcador no definido.</w:t>
-            </w:r>
-            <w:r>
-              <w:rPr>
-                <w:noProof/>
-                <w:webHidden/>
-              </w:rPr>
-              <w:fldChar w:fldCharType="end"/>
-            </w:r>
-          </w:hyperlink>
-        </w:p>
-        <w:p>
-          <w:pPr>
-            <w:pStyle w:val="TDC3"/>
-            <w:tabs>
-              <w:tab w:val="right" w:leader="dot" w:pos="9962"/>
-            </w:tabs>
-            <w:rPr>
-              <w:rFonts w:eastAsiaTheme="minorEastAsia"/>
-              <w:noProof/>
-              <w:kern w:val="0"/>
-              <w:sz w:val="22"/>
-              <w:lang w:eastAsia="es-CO"/>
-              <w14:ligatures w14:val="none"/>
-            </w:rPr>
-          </w:pPr>
-          <w:hyperlink w:anchor="_Toc181170710" w:history="1">
-            <w:r>
-              <w:rPr>
-                <w:rStyle w:val="Hipervnculo"/>
-                <w:noProof/>
-              </w:rPr>
-              <w:t>Cómo servir el vino</w:t>
-            </w:r>
-            <w:r>
-              <w:rPr>
-                <w:noProof/>
-                <w:webHidden/>
-              </w:rPr>
-              <w:tab/>
-            </w:r>
-            <w:r>
-              <w:rPr>
-                <w:noProof/>
-                <w:webHidden/>
-              </w:rPr>
-              <w:fldChar w:fldCharType="begin"/>
-            </w:r>
-            <w:r>
-              <w:rPr>
-                <w:noProof/>
-                <w:webHidden/>
-              </w:rPr>
-              <w:instrText xml:space="preserve"> PAGEREF _Toc181170710 \h </w:instrText>
-            </w:r>
-            <w:r>
-              <w:rPr>
-                <w:noProof/>
-                <w:webHidden/>
-              </w:rPr>
-              <w:fldChar w:fldCharType="separate"/>
-            </w:r>
-            <w:r>
-              <w:rPr>
-                <w:b/>
-                <w:bCs/>
-                <w:noProof/>
-                <w:webHidden/>
-                <w:lang w:val="es-ES"/>
-              </w:rPr>
-              <w:t>¡Error! Marcador no definido.</w:t>
-            </w:r>
-            <w:r>
-              <w:rPr>
-                <w:noProof/>
-                <w:webHidden/>
-              </w:rPr>
-              <w:fldChar w:fldCharType="end"/>
-            </w:r>
-          </w:hyperlink>
-        </w:p>
-        <w:p>
-          <w:pPr>
-            <w:pStyle w:val="TDC3"/>
-            <w:tabs>
-              <w:tab w:val="right" w:leader="dot" w:pos="9962"/>
-            </w:tabs>
-            <w:rPr>
-              <w:rFonts w:eastAsiaTheme="minorEastAsia"/>
-              <w:noProof/>
-              <w:kern w:val="0"/>
-              <w:sz w:val="22"/>
-              <w:lang w:eastAsia="es-CO"/>
-              <w14:ligatures w14:val="none"/>
-            </w:rPr>
-          </w:pPr>
-          <w:hyperlink w:anchor="_Toc181170711" w:history="1">
-            <w:r>
-              <w:rPr>
-                <w:rStyle w:val="Hipervnculo"/>
-                <w:noProof/>
-              </w:rPr>
-              <w:t>Cómo seleccionar la copa</w:t>
-            </w:r>
-            <w:r>
-              <w:rPr>
-                <w:noProof/>
-                <w:webHidden/>
-              </w:rPr>
-              <w:tab/>
-            </w:r>
-            <w:r>
-              <w:rPr>
-                <w:noProof/>
-                <w:webHidden/>
-              </w:rPr>
-              <w:fldChar w:fldCharType="begin"/>
-            </w:r>
-            <w:r>
-              <w:rPr>
-                <w:noProof/>
-                <w:webHidden/>
-              </w:rPr>
-              <w:instrText xml:space="preserve"> PAGEREF _Toc181170711 \h </w:instrText>
-            </w:r>
-            <w:r>
-              <w:rPr>
-                <w:noProof/>
-                <w:webHidden/>
-              </w:rPr>
-              <w:fldChar w:fldCharType="separate"/>
-            </w:r>
-            <w:r>
-              <w:rPr>
-                <w:b/>
-                <w:bCs/>
-                <w:noProof/>
-                <w:webHidden/>
-                <w:lang w:val="es-ES"/>
-              </w:rPr>
-              <w:t>¡Error! Marcador no definido.</w:t>
-            </w:r>
-            <w:r>
-              <w:rPr>
-                <w:noProof/>
-                <w:webHidden/>
-              </w:rPr>
-              <w:fldChar w:fldCharType="end"/>
-            </w:r>
-          </w:hyperlink>
-        </w:p>
-        <w:p>
-          <w:pPr>
-            <w:pStyle w:val="TDC2"/>
-            <w:tabs>
-              <w:tab w:val="left" w:pos="1760"/>
-              <w:tab w:val="right" w:leader="dot" w:pos="9962"/>
-            </w:tabs>
-            <w:rPr>
-              <w:rFonts w:eastAsiaTheme="minorEastAsia"/>
-              <w:noProof/>
-              <w:kern w:val="0"/>
-              <w:sz w:val="22"/>
-              <w:lang w:eastAsia="es-CO"/>
-              <w14:ligatures w14:val="none"/>
-            </w:rPr>
-          </w:pPr>
-          <w:hyperlink w:anchor="_Toc181170712" w:history="1">
-            <w:r>
-              <w:rPr>
-                <w:rStyle w:val="Hipervnculo"/>
-                <w:noProof/>
-              </w:rPr>
-              <w:t>1.6.</w:t>
-            </w:r>
-            <w:r>
-              <w:rPr>
-                <w:rFonts w:eastAsiaTheme="minorEastAsia"/>
-                <w:noProof/>
-                <w:kern w:val="0"/>
-                <w:sz w:val="22"/>
-                <w:lang w:eastAsia="es-CO"/>
-                <w14:ligatures w14:val="none"/>
-              </w:rPr>
-              <w:tab/>
-            </w:r>
-            <w:r>
-              <w:rPr>
-                <w:rStyle w:val="Hipervnculo"/>
-                <w:noProof/>
-              </w:rPr>
-              <w:t>La confección del menú</w:t>
-            </w:r>
-            <w:r>
-              <w:rPr>
-                <w:noProof/>
-                <w:webHidden/>
-              </w:rPr>
-              <w:tab/>
-            </w:r>
-            <w:r>
-              <w:rPr>
-                <w:noProof/>
-                <w:webHidden/>
-              </w:rPr>
-              <w:fldChar w:fldCharType="begin"/>
-            </w:r>
-            <w:r>
-              <w:rPr>
-                <w:noProof/>
-                <w:webHidden/>
-              </w:rPr>
-              <w:instrText xml:space="preserve"> PAGEREF _Toc181170712 \h </w:instrText>
-            </w:r>
-            <w:r>
-              <w:rPr>
-                <w:noProof/>
-                <w:webHidden/>
-              </w:rPr>
-              <w:fldChar w:fldCharType="separate"/>
-            </w:r>
-            <w:r>
-              <w:rPr>
-                <w:b/>
-                <w:bCs/>
-                <w:noProof/>
-                <w:webHidden/>
-                <w:lang w:val="es-ES"/>
-              </w:rPr>
-              <w:t>¡Error! Marcador no definido.</w:t>
-            </w:r>
-            <w:r>
-              <w:rPr>
-                <w:noProof/>
-                <w:webHidden/>
-              </w:rPr>
-              <w:fldChar w:fldCharType="end"/>
-            </w:r>
-          </w:hyperlink>
-        </w:p>
-        <w:p>
-          <w:pPr>
-            <w:pStyle w:val="TDC3"/>
-            <w:tabs>
-              <w:tab w:val="right" w:leader="dot" w:pos="9962"/>
-            </w:tabs>
-            <w:rPr>
-              <w:rFonts w:eastAsiaTheme="minorEastAsia"/>
-              <w:noProof/>
-              <w:kern w:val="0"/>
-              <w:sz w:val="22"/>
-              <w:lang w:eastAsia="es-CO"/>
-              <w14:ligatures w14:val="none"/>
-            </w:rPr>
-          </w:pPr>
-          <w:hyperlink w:anchor="_Toc181170713" w:history="1">
-            <w:r>
-              <w:rPr>
-                <w:rStyle w:val="Hipervnculo"/>
-                <w:noProof/>
-              </w:rPr>
-              <w:t>Receta estándar</w:t>
-            </w:r>
-            <w:r>
-              <w:rPr>
-                <w:noProof/>
-                <w:webHidden/>
-              </w:rPr>
-              <w:tab/>
-            </w:r>
-            <w:r>
-              <w:rPr>
-                <w:noProof/>
-                <w:webHidden/>
-              </w:rPr>
-              <w:fldChar w:fldCharType="begin"/>
-            </w:r>
-            <w:r>
-              <w:rPr>
-                <w:noProof/>
-                <w:webHidden/>
-              </w:rPr>
-              <w:instrText xml:space="preserve"> PAGEREF _Toc181170713 \h </w:instrText>
-            </w:r>
-            <w:r>
-              <w:rPr>
-                <w:noProof/>
-                <w:webHidden/>
-              </w:rPr>
-              <w:fldChar w:fldCharType="separate"/>
-            </w:r>
-            <w:r>
-              <w:rPr>
-                <w:b/>
-                <w:bCs/>
-                <w:noProof/>
-                <w:webHidden/>
-                <w:lang w:val="es-ES"/>
-              </w:rPr>
-              <w:t>¡Error! Marcador no definido.</w:t>
-            </w:r>
-            <w:r>
-              <w:rPr>
-                <w:noProof/>
-                <w:webHidden/>
-              </w:rPr>
-              <w:fldChar w:fldCharType="end"/>
-            </w:r>
-          </w:hyperlink>
-        </w:p>
-        <w:p>
-          <w:pPr>
-            <w:pStyle w:val="TDC3"/>
-            <w:tabs>
-              <w:tab w:val="right" w:leader="dot" w:pos="9962"/>
-            </w:tabs>
-            <w:rPr>
-              <w:rFonts w:eastAsiaTheme="minorEastAsia"/>
-              <w:noProof/>
-              <w:kern w:val="0"/>
-              <w:sz w:val="22"/>
-              <w:lang w:eastAsia="es-CO"/>
-              <w14:ligatures w14:val="none"/>
-            </w:rPr>
-          </w:pPr>
-          <w:hyperlink w:anchor="_Toc181170714" w:history="1">
-            <w:r>
-              <w:rPr>
-                <w:rStyle w:val="Hipervnculo"/>
-                <w:noProof/>
-              </w:rPr>
-              <w:t>Precios del servicio</w:t>
-            </w:r>
-            <w:r>
-              <w:rPr>
-                <w:noProof/>
-                <w:webHidden/>
-              </w:rPr>
-              <w:tab/>
-            </w:r>
-            <w:r>
-              <w:rPr>
-                <w:noProof/>
-                <w:webHidden/>
-              </w:rPr>
-              <w:fldChar w:fldCharType="begin"/>
-            </w:r>
-            <w:r>
-              <w:rPr>
-                <w:noProof/>
-                <w:webHidden/>
-              </w:rPr>
-              <w:instrText xml:space="preserve"> PAGEREF _Toc181170714 \h </w:instrText>
-            </w:r>
-            <w:r>
-              <w:rPr>
-                <w:noProof/>
-                <w:webHidden/>
-              </w:rPr>
-              <w:fldChar w:fldCharType="separate"/>
-            </w:r>
-            <w:r>
-              <w:rPr>
-                <w:b/>
-                <w:bCs/>
-                <w:noProof/>
-                <w:webHidden/>
-                <w:lang w:val="es-ES"/>
-              </w:rPr>
-              <w:t>¡Error! Marcador no definido.</w:t>
-            </w:r>
-            <w:r>
-              <w:rPr>
-                <w:noProof/>
-                <w:webHidden/>
-              </w:rPr>
-              <w:fldChar w:fldCharType="end"/>
-            </w:r>
-          </w:hyperlink>
-        </w:p>
-        <w:p>
-          <w:pPr>
-            <w:pStyle w:val="TDC3"/>
-            <w:tabs>
-              <w:tab w:val="right" w:leader="dot" w:pos="9962"/>
-            </w:tabs>
-            <w:rPr>
-              <w:rFonts w:eastAsiaTheme="minorEastAsia"/>
-              <w:noProof/>
-              <w:kern w:val="0"/>
-              <w:sz w:val="22"/>
-              <w:lang w:eastAsia="es-CO"/>
-              <w14:ligatures w14:val="none"/>
-            </w:rPr>
-          </w:pPr>
-          <w:hyperlink w:anchor="_Toc181170715" w:history="1">
-            <w:r>
-              <w:rPr>
-                <w:rStyle w:val="Hipervnculo"/>
-                <w:noProof/>
-              </w:rPr>
-              <w:t>Definición del costo del menú</w:t>
-            </w:r>
-            <w:r>
-              <w:rPr>
-                <w:noProof/>
-                <w:webHidden/>
-              </w:rPr>
-              <w:tab/>
-            </w:r>
-            <w:r>
-              <w:rPr>
-                <w:noProof/>
-                <w:webHidden/>
-              </w:rPr>
-              <w:fldChar w:fldCharType="begin"/>
-            </w:r>
-            <w:r>
-              <w:rPr>
-                <w:noProof/>
-                <w:webHidden/>
-              </w:rPr>
-              <w:instrText xml:space="preserve"> PAGEREF _Toc181170715 \h </w:instrText>
-            </w:r>
-            <w:r>
-              <w:rPr>
-                <w:noProof/>
-                <w:webHidden/>
-              </w:rPr>
-              <w:fldChar w:fldCharType="separate"/>
-            </w:r>
-            <w:r>
-              <w:rPr>
-                <w:b/>
-                <w:bCs/>
-                <w:noProof/>
-                <w:webHidden/>
-                <w:lang w:val="es-ES"/>
-              </w:rPr>
-              <w:t>¡Error! Marcador no definido.</w:t>
-            </w:r>
-            <w:r>
-              <w:rPr>
-                <w:noProof/>
-                <w:webHidden/>
-              </w:rPr>
-              <w:fldChar w:fldCharType="end"/>
-            </w:r>
-          </w:hyperlink>
-        </w:p>
-        <w:p>
-          <w:pPr>
-            <w:pStyle w:val="TDC3"/>
-            <w:tabs>
-              <w:tab w:val="right" w:leader="dot" w:pos="9962"/>
-            </w:tabs>
-            <w:rPr>
-              <w:rFonts w:eastAsiaTheme="minorEastAsia"/>
-              <w:noProof/>
-              <w:kern w:val="0"/>
-              <w:sz w:val="22"/>
-              <w:lang w:eastAsia="es-CO"/>
-              <w14:ligatures w14:val="none"/>
-            </w:rPr>
-          </w:pPr>
-          <w:hyperlink w:anchor="_Toc181170716" w:history="1">
-            <w:r>
-              <w:rPr>
-                <w:rStyle w:val="Hipervnculo"/>
-                <w:noProof/>
-              </w:rPr>
-              <w:t>Ejemplo de cálculo de precio unitario para 10 personas</w:t>
-            </w:r>
-            <w:r>
-              <w:rPr>
-                <w:noProof/>
-                <w:webHidden/>
-              </w:rPr>
-              <w:tab/>
-            </w:r>
-            <w:r>
-              <w:rPr>
-                <w:noProof/>
-                <w:webHidden/>
-              </w:rPr>
-              <w:fldChar w:fldCharType="begin"/>
-            </w:r>
-            <w:r>
-              <w:rPr>
-                <w:noProof/>
-                <w:webHidden/>
-              </w:rPr>
-              <w:instrText xml:space="preserve"> PAGEREF _Toc181170716 \h </w:instrText>
-            </w:r>
-            <w:r>
-              <w:rPr>
-                <w:noProof/>
-                <w:webHidden/>
-              </w:rPr>
-              <w:fldChar w:fldCharType="separate"/>
-            </w:r>
-            <w:r>
-              <w:rPr>
-                <w:b/>
-                <w:bCs/>
-                <w:noProof/>
-                <w:webHidden/>
-                <w:lang w:val="es-ES"/>
-              </w:rPr>
-              <w:t>¡Error! Marcador no definido.</w:t>
+              </w:rPr>
+              <w:t>13</w:t>
             </w:r>
             <w:r>
               <w:rPr>
@@ -2134,7 +1738,7 @@
               <w14:ligatures w14:val="none"/>
             </w:rPr>
           </w:pPr>
-          <w:hyperlink w:anchor="_Toc181170717" w:history="1">
+          <w:hyperlink w:anchor="_Toc183035391" w:history="1">
             <w:r>
               <w:rPr>
                 <w:rStyle w:val="Hipervnculo"/>
@@ -2161,7 +1765,7 @@
                 <w:noProof/>
                 <w:webHidden/>
               </w:rPr>
-              <w:instrText xml:space="preserve"> PAGEREF _Toc181170717 \h </w:instrText>
+              <w:instrText xml:space="preserve"> PAGEREF _Toc183035391 \h </w:instrText>
             </w:r>
             <w:r>
               <w:rPr>
@@ -2181,7 +1785,7 @@
                 <w:noProof/>
                 <w:webHidden/>
               </w:rPr>
-              <w:t>18</w:t>
+              <w:t>17</w:t>
             </w:r>
             <w:r>
               <w:rPr>
@@ -2207,7 +1811,7 @@
               <w14:ligatures w14:val="none"/>
             </w:rPr>
           </w:pPr>
-          <w:hyperlink w:anchor="_Toc181170718" w:history="1">
+          <w:hyperlink w:anchor="_Toc183035392" w:history="1">
             <w:r>
               <w:rPr>
                 <w:rStyle w:val="Hipervnculo"/>
@@ -2234,7 +1838,7 @@
                 <w:noProof/>
                 <w:webHidden/>
               </w:rPr>
-              <w:instrText xml:space="preserve"> PAGEREF _Toc181170718 \h </w:instrText>
+              <w:instrText xml:space="preserve"> PAGEREF _Toc183035392 \h </w:instrText>
             </w:r>
             <w:r>
               <w:rPr>
@@ -2254,7 +1858,7 @@
                 <w:noProof/>
                 <w:webHidden/>
               </w:rPr>
-              <w:t>19</w:t>
+              <w:t>18</w:t>
             </w:r>
             <w:r>
               <w:rPr>
@@ -2280,7 +1884,7 @@
               <w14:ligatures w14:val="none"/>
             </w:rPr>
           </w:pPr>
-          <w:hyperlink w:anchor="_Toc181170719" w:history="1">
+          <w:hyperlink w:anchor="_Toc183035393" w:history="1">
             <w:r>
               <w:rPr>
                 <w:rStyle w:val="Hipervnculo"/>
@@ -2307,7 +1911,7 @@
                 <w:noProof/>
                 <w:webHidden/>
               </w:rPr>
-              <w:instrText xml:space="preserve"> PAGEREF _Toc181170719 \h </w:instrText>
+              <w:instrText xml:space="preserve"> PAGEREF _Toc183035393 \h </w:instrText>
             </w:r>
             <w:r>
               <w:rPr>
@@ -2327,7 +1931,7 @@
                 <w:noProof/>
                 <w:webHidden/>
               </w:rPr>
-              <w:t>20</w:t>
+              <w:t>19</w:t>
             </w:r>
             <w:r>
               <w:rPr>
@@ -2353,7 +1957,7 @@
               <w14:ligatures w14:val="none"/>
             </w:rPr>
           </w:pPr>
-          <w:hyperlink w:anchor="_Toc181170720" w:history="1">
+          <w:hyperlink w:anchor="_Toc183035394" w:history="1">
             <w:r>
               <w:rPr>
                 <w:rStyle w:val="Hipervnculo"/>
@@ -2380,7 +1984,7 @@
                 <w:noProof/>
                 <w:webHidden/>
               </w:rPr>
-              <w:instrText xml:space="preserve"> PAGEREF _Toc181170720 \h </w:instrText>
+              <w:instrText xml:space="preserve"> PAGEREF _Toc183035394 \h </w:instrText>
             </w:r>
             <w:r>
               <w:rPr>
@@ -2400,7 +2004,7 @@
                 <w:noProof/>
                 <w:webHidden/>
               </w:rPr>
-              <w:t>21</w:t>
+              <w:t>20</w:t>
             </w:r>
             <w:r>
               <w:rPr>
@@ -2426,7 +2030,7 @@
               <w14:ligatures w14:val="none"/>
             </w:rPr>
           </w:pPr>
-          <w:hyperlink w:anchor="_Toc181170721" w:history="1">
+          <w:hyperlink w:anchor="_Toc183035395" w:history="1">
             <w:r>
               <w:rPr>
                 <w:rStyle w:val="Hipervnculo"/>
@@ -2453,7 +2057,7 @@
                 <w:noProof/>
                 <w:webHidden/>
               </w:rPr>
-              <w:instrText xml:space="preserve"> PAGEREF _Toc181170721 \h </w:instrText>
+              <w:instrText xml:space="preserve"> PAGEREF _Toc183035395 \h </w:instrText>
             </w:r>
             <w:r>
               <w:rPr>
@@ -2473,7 +2077,7 @@
                 <w:noProof/>
                 <w:webHidden/>
               </w:rPr>
-              <w:t>22</w:t>
+              <w:t>21</w:t>
             </w:r>
             <w:r>
               <w:rPr>
@@ -2517,7 +2121,7 @@
       <w:pPr>
         <w:pStyle w:val="Titulosgenerales"/>
       </w:pPr>
-      <w:bookmarkStart w:id="0" w:name="_Toc181170697"/>
+      <w:bookmarkStart w:id="0" w:name="_Toc183035377"/>
       <w:r>
         <w:lastRenderedPageBreak/>
         <w:t>Introducción</w:t>
@@ -2546,10 +2150,12 @@
       <w:pPr>
         <w:pStyle w:val="Ttulo1"/>
       </w:pPr>
+      <w:bookmarkStart w:id="1" w:name="_Toc183035378"/>
       <w:r>
         <w:lastRenderedPageBreak/>
         <w:t>Prestación del servicio</w:t>
       </w:r>
+      <w:bookmarkEnd w:id="1"/>
     </w:p>
     <w:p>
       <w:r>
@@ -2570,9 +2176,11 @@
       <w:pPr>
         <w:pStyle w:val="Ttulo2"/>
       </w:pPr>
+      <w:bookmarkStart w:id="2" w:name="_Toc183035379"/>
       <w:r>
         <w:t>Servicio de alimentos</w:t>
       </w:r>
+      <w:bookmarkEnd w:id="2"/>
     </w:p>
     <w:p>
       <w:r>
@@ -2592,9 +2200,11 @@
       <w:pPr>
         <w:pStyle w:val="Ttulo3"/>
       </w:pPr>
+      <w:bookmarkStart w:id="3" w:name="_Toc183035380"/>
       <w:r>
         <w:t>Servicio: empacados en cajas de cartón individuales</w:t>
       </w:r>
+      <w:bookmarkEnd w:id="3"/>
     </w:p>
     <w:p>
       <w:r>
@@ -2696,9 +2306,11 @@
       <w:pPr>
         <w:pStyle w:val="Ttulo3"/>
       </w:pPr>
+      <w:bookmarkStart w:id="4" w:name="_Toc183035381"/>
       <w:r>
         <w:t>Servicio de platos a la inglesa</w:t>
       </w:r>
+      <w:bookmarkEnd w:id="4"/>
     </w:p>
     <w:p>
       <w:r>
@@ -2743,6 +2355,7 @@
       <w:pPr>
         <w:pStyle w:val="Ttulo3"/>
       </w:pPr>
+      <w:bookmarkStart w:id="5" w:name="_Toc183035382"/>
       <w:r>
         <w:t xml:space="preserve">Servicio colocado en plato individual: </w:t>
       </w:r>
@@ -2755,6 +2368,7 @@
       <w:r>
         <w:t>plateado</w:t>
       </w:r>
+      <w:bookmarkEnd w:id="5"/>
     </w:p>
     <w:p>
       <w:r>
@@ -2845,9 +2459,17 @@
       <w:pPr>
         <w:pStyle w:val="Ttulo3"/>
       </w:pPr>
-      <w:r>
-        <w:t>Servicio situado en fuentes para pasar: buffet</w:t>
-      </w:r>
+      <w:bookmarkStart w:id="6" w:name="_Toc183035383"/>
+      <w:r>
+        <w:t xml:space="preserve">Servicio situado en fuentes para pasar: </w:t>
+      </w:r>
+      <w:r>
+        <w:rPr>
+          <w:rStyle w:val="Extranjerismo"/>
+        </w:rPr>
+        <w:t>buffet</w:t>
+      </w:r>
+      <w:bookmarkEnd w:id="6"/>
     </w:p>
     <w:p>
       <w:r>
@@ -3018,6 +2640,7 @@
       <w:pPr>
         <w:pStyle w:val="Ttulo3"/>
       </w:pPr>
+      <w:bookmarkStart w:id="7" w:name="_Toc183035384"/>
       <w:r>
         <w:t xml:space="preserve">Servicio </w:t>
       </w:r>
@@ -3030,6 +2653,7 @@
       <w:r>
         <w:t>puesto sobre mesa</w:t>
       </w:r>
+      <w:bookmarkEnd w:id="7"/>
     </w:p>
     <w:p>
       <w:r>
@@ -3244,9 +2868,11 @@
       <w:pPr>
         <w:pStyle w:val="Ttulo3"/>
       </w:pPr>
+      <w:bookmarkStart w:id="8" w:name="_Toc183035385"/>
       <w:r>
         <w:t>¿Cómo montar la mesa?</w:t>
       </w:r>
+      <w:bookmarkEnd w:id="8"/>
     </w:p>
     <w:p>
       <w:r>
@@ -3267,9 +2893,11 @@
       <w:pPr>
         <w:pStyle w:val="Ttulo3"/>
       </w:pPr>
+      <w:bookmarkStart w:id="9" w:name="_Toc183035386"/>
       <w:r>
         <w:t>¿Cómo usar el mantel?</w:t>
       </w:r>
+      <w:bookmarkEnd w:id="9"/>
     </w:p>
     <w:p>
       <w:r>
@@ -3314,9 +2942,11 @@
       <w:pPr>
         <w:pStyle w:val="Ttulo2"/>
       </w:pPr>
+      <w:bookmarkStart w:id="10" w:name="_Toc183035387"/>
       <w:r>
         <w:t>Servicio de bebidas</w:t>
       </w:r>
+      <w:bookmarkEnd w:id="10"/>
     </w:p>
     <w:p>
       <w:r>
@@ -3639,22 +3269,36 @@
       <w:pPr>
         <w:pStyle w:val="Ttulo1"/>
       </w:pPr>
+      <w:bookmarkStart w:id="11" w:name="_Toc183035388"/>
       <w:r>
         <w:lastRenderedPageBreak/>
         <w:t>Tipos de menú</w:t>
       </w:r>
-    </w:p>
-    <w:p>
-      <w:pPr>
-        <w:rPr>
-          <w:lang w:val="es-419" w:eastAsia="es-CO"/>
-        </w:rPr>
-      </w:pPr>
-      <w:r>
-        <w:rPr>
-          <w:lang w:val="es-419" w:eastAsia="es-CO"/>
-        </w:rPr>
-        <w:t>La selección del menú en un banquete es esencial para garantizar una experiencia adecuada a la naturaleza del evento. Existen varias opciones como el buffet, el menú emplatado y el de bocadillos, cada uno con características que se ajustan a diferentes tipos de celebraciones y preferencias de los invitados. La elección debe considerar tanto el estilo del evento como las necesidades dietéticas de los comensales.</w:t>
+      <w:bookmarkEnd w:id="11"/>
+    </w:p>
+    <w:p>
+      <w:pPr>
+        <w:rPr>
+          <w:lang w:val="es-419" w:eastAsia="es-CO"/>
+        </w:rPr>
+      </w:pPr>
+      <w:r>
+        <w:rPr>
+          <w:lang w:val="es-419" w:eastAsia="es-CO"/>
+        </w:rPr>
+        <w:t xml:space="preserve">La selección del menú en un banquete es esencial para garantizar una experiencia adecuada a la naturaleza del evento. Existen varias opciones como el </w:t>
+      </w:r>
+      <w:r>
+        <w:rPr>
+          <w:rStyle w:val="Extranjerismo"/>
+        </w:rPr>
+        <w:t>buffet</w:t>
+      </w:r>
+      <w:r>
+        <w:rPr>
+          <w:lang w:val="es-419" w:eastAsia="es-CO"/>
+        </w:rPr>
+        <w:t>, el menú emplatado y el de bocadillos, cada uno con características que se ajustan a diferentes tipos de celebraciones y preferencias de los invitados. La elección debe considerar tanto el estilo del evento como las necesidades dietéticas de los comensales.</w:t>
       </w:r>
     </w:p>
     <w:p>
@@ -3780,18 +3424,16 @@
         </w:rPr>
         <w:t>Las entradas son pequeños bocados, que pueden ser calientes o fríos, y se sirven antes de comenzar las comidas. Actualmente, las entradas han ganado un lugar relevante en cualquier menú. Dependiendo del evento, es posible diseñar un menú completo compuesto solo por pequeños bocados.</w:t>
       </w:r>
-    </w:p>
-    <w:p>
-      <w:pPr>
-        <w:rPr>
-          <w:lang w:val="es-419" w:eastAsia="es-CO"/>
-        </w:rPr>
-      </w:pPr>
-      <w:r>
-        <w:rPr>
-          <w:lang w:val="es-419" w:eastAsia="es-CO"/>
-        </w:rPr>
-        <w:lastRenderedPageBreak/>
+      <w:r>
+        <w:rPr>
+          <w:lang w:val="es-419" w:eastAsia="es-CO"/>
+        </w:rPr>
+        <w:t xml:space="preserve"> </w:t>
+      </w:r>
+      <w:r>
+        <w:rPr>
+          <w:lang w:val="es-419" w:eastAsia="es-CO"/>
+        </w:rPr>
         <w:t>Ejemplos:</w:t>
       </w:r>
     </w:p>
@@ -3810,6 +3452,7 @@
         <w:rPr>
           <w:lang w:val="es-419" w:eastAsia="es-CO"/>
         </w:rPr>
+        <w:lastRenderedPageBreak/>
         <w:t>Tomates rellenos.</w:t>
       </w:r>
     </w:p>
@@ -3889,9 +3532,11 @@
       <w:pPr>
         <w:pStyle w:val="Ttulo3"/>
       </w:pPr>
+      <w:bookmarkStart w:id="12" w:name="_Toc183035389"/>
       <w:r>
         <w:t>Composición del menú</w:t>
       </w:r>
+      <w:bookmarkEnd w:id="12"/>
     </w:p>
     <w:p>
       <w:pPr>
@@ -4128,7 +3773,6 @@
           <w:bCs/>
           <w:lang w:val="es-419" w:eastAsia="es-CO"/>
         </w:rPr>
-        <w:lastRenderedPageBreak/>
         <w:t>Desayuno tradicional</w:t>
       </w:r>
     </w:p>
@@ -4144,6 +3788,7 @@
         <w:rPr>
           <w:lang w:val="es-419" w:eastAsia="es-CO"/>
         </w:rPr>
+        <w:lastRenderedPageBreak/>
         <w:t>Compuesto por café, jugo, pan, huevos acompañados de embutidos, carnes o tubérculos.</w:t>
       </w:r>
     </w:p>
@@ -4166,7 +3811,15 @@
           <w:bCs/>
           <w:lang w:val="es-419" w:eastAsia="es-CO"/>
         </w:rPr>
-        <w:t>Menú buffet</w:t>
+        <w:t xml:space="preserve">Menú </w:t>
+      </w:r>
+      <w:r>
+        <w:rPr>
+          <w:rStyle w:val="Extranjerismo"/>
+          <w:b/>
+          <w:bCs/>
+        </w:rPr>
+        <w:t>buffet</w:t>
       </w:r>
     </w:p>
     <w:p>
@@ -4321,7 +3974,19 @@
         <w:rPr>
           <w:lang w:val="es-419" w:eastAsia="es-CO"/>
         </w:rPr>
-        <w:t>Composición de un menú tipo buffet:</w:t>
+        <w:t xml:space="preserve">Composición de un menú tipo </w:t>
+      </w:r>
+      <w:r>
+        <w:rPr>
+          <w:rStyle w:val="Extranjerismo"/>
+        </w:rPr>
+        <w:t>buffet</w:t>
+      </w:r>
+      <w:r>
+        <w:rPr>
+          <w:lang w:val="es-419" w:eastAsia="es-CO"/>
+        </w:rPr>
+        <w:t>:</w:t>
       </w:r>
     </w:p>
     <w:p>
@@ -4465,33 +4130,19 @@
         <w:rPr>
           <w:lang w:val="es-419" w:eastAsia="es-CO"/>
         </w:rPr>
-        <w:lastRenderedPageBreak/>
         <w:t>Cafés.</w:t>
       </w:r>
     </w:p>
     <w:p>
       <w:pPr>
-        <w:spacing w:before="0" w:after="160" w:line="259" w:lineRule="auto"/>
-        <w:ind w:firstLine="0"/>
-        <w:rPr>
-          <w:lang w:val="es-419" w:eastAsia="es-CO"/>
-        </w:rPr>
-      </w:pPr>
-      <w:r>
-        <w:rPr>
-          <w:lang w:val="es-419" w:eastAsia="es-CO"/>
-        </w:rPr>
-        <w:br w:type="page"/>
-      </w:r>
-    </w:p>
-    <w:p>
-      <w:pPr>
         <w:pStyle w:val="Ttulo1"/>
       </w:pPr>
+      <w:bookmarkStart w:id="13" w:name="_Toc183035390"/>
       <w:r>
         <w:lastRenderedPageBreak/>
         <w:t>Organización de un banquete</w:t>
       </w:r>
+      <w:bookmarkEnd w:id="13"/>
     </w:p>
     <w:p>
       <w:pPr>
@@ -5211,32 +4862,57 @@
         </w:rPr>
         <w:t xml:space="preserve">En </w:t>
       </w:r>
-      <w:proofErr w:type="spellStart"/>
-      <w:r>
-        <w:rPr>
-          <w:lang w:val="es-419" w:eastAsia="es-CO"/>
-        </w:rPr>
-        <w:t>buffets</w:t>
-      </w:r>
-      <w:proofErr w:type="spellEnd"/>
-      <w:r>
-        <w:rPr>
-          <w:lang w:val="es-419" w:eastAsia="es-CO"/>
-        </w:rPr>
-        <w:t xml:space="preserve"> de gran tamaño, se utiliza un colillero para limpiar ceniceros y recoger desperdicios del suelo.</w:t>
-      </w:r>
-    </w:p>
-    <w:p>
-      <w:pPr>
-        <w:rPr>
-          <w:lang w:val="es-419" w:eastAsia="es-CO"/>
-        </w:rPr>
-      </w:pPr>
-      <w:r>
-        <w:rPr>
-          <w:lang w:val="es-419" w:eastAsia="es-CO"/>
-        </w:rPr>
-        <w:t>La presentación y servicio en un buffet-cena:</w:t>
+      <w:r>
+        <w:rPr>
+          <w:rStyle w:val="Extranjerismo"/>
+        </w:rPr>
+        <w:t>buffet</w:t>
+      </w:r>
+      <w:r>
+        <w:rPr>
+          <w:lang w:val="es-419" w:eastAsia="es-CO"/>
+        </w:rPr>
+        <w:t>s de gran tamaño, se utiliza un colillero para limpiar ceniceros y recoger desperdicios del suelo.</w:t>
+      </w:r>
+    </w:p>
+    <w:p>
+      <w:pPr>
+        <w:rPr>
+          <w:lang w:val="es-419" w:eastAsia="es-CO"/>
+        </w:rPr>
+      </w:pPr>
+    </w:p>
+    <w:p>
+      <w:pPr>
+        <w:rPr>
+          <w:lang w:val="es-419" w:eastAsia="es-CO"/>
+        </w:rPr>
+      </w:pPr>
+    </w:p>
+    <w:p>
+      <w:pPr>
+        <w:rPr>
+          <w:lang w:val="es-419" w:eastAsia="es-CO"/>
+        </w:rPr>
+      </w:pPr>
+      <w:r>
+        <w:rPr>
+          <w:lang w:val="es-419" w:eastAsia="es-CO"/>
+        </w:rPr>
+        <w:lastRenderedPageBreak/>
+        <w:t xml:space="preserve">La presentación y servicio en un </w:t>
+      </w:r>
+      <w:r>
+        <w:rPr>
+          <w:rStyle w:val="Extranjerismo"/>
+        </w:rPr>
+        <w:t>buffet</w:t>
+      </w:r>
+      <w:r>
+        <w:rPr>
+          <w:lang w:val="es-419" w:eastAsia="es-CO"/>
+        </w:rPr>
+        <w:t>-cena:</w:t>
       </w:r>
     </w:p>
     <w:p>
@@ -5254,7 +4930,6 @@
         <w:rPr>
           <w:lang w:val="es-419" w:eastAsia="es-CO"/>
         </w:rPr>
-        <w:lastRenderedPageBreak/>
         <w:t>Los alimentos deben colocarse en la mesa antes de la llegada de los clientes.</w:t>
       </w:r>
     </w:p>
@@ -5352,12 +5027,12 @@
       <w:pPr>
         <w:pStyle w:val="Titulosgenerales"/>
       </w:pPr>
-      <w:bookmarkStart w:id="1" w:name="_Toc181170717"/>
+      <w:bookmarkStart w:id="14" w:name="_Toc183035391"/>
       <w:r>
         <w:lastRenderedPageBreak/>
         <w:t>Síntesis</w:t>
       </w:r>
-      <w:bookmarkEnd w:id="1"/>
+      <w:bookmarkEnd w:id="14"/>
     </w:p>
     <w:p>
       <w:pPr>
@@ -5435,12 +5110,12 @@
       <w:pPr>
         <w:pStyle w:val="Titulosgenerales"/>
       </w:pPr>
-      <w:bookmarkStart w:id="2" w:name="_Toc181170718"/>
+      <w:bookmarkStart w:id="15" w:name="_Toc183035392"/>
       <w:r>
         <w:lastRenderedPageBreak/>
         <w:t>Material complementario</w:t>
       </w:r>
-      <w:bookmarkEnd w:id="2"/>
+      <w:bookmarkEnd w:id="15"/>
     </w:p>
     <w:tbl>
       <w:tblPr>
@@ -5653,13 +5328,8 @@
             <w:r>
               <w:t xml:space="preserve"> </w:t>
             </w:r>
-            <w:proofErr w:type="gramStart"/>
-            <w:r>
-              <w:t>Tiempo</w:t>
-            </w:r>
-            <w:proofErr w:type="gramEnd"/>
-            <w:r>
-              <w:t xml:space="preserve"> y temperatura - servicio de comida.</w:t>
+            <w:r>
+              <w:t>Tiempo y temperatura - servicio de comida.</w:t>
             </w:r>
           </w:p>
         </w:tc>
@@ -5684,30 +5354,14 @@
             <w:pPr>
               <w:pStyle w:val="TextoTablas"/>
             </w:pPr>
-            <w:r>
-              <w:fldChar w:fldCharType="begin"/>
-            </w:r>
-            <w:r>
-              <w:instrText xml:space="preserve"> HYPERLINK "</w:instrText>
-            </w:r>
-            <w:r>
-              <w:instrText>https://www.youtube.com/watch?v=GhVrByGbvZY</w:instrText>
-            </w:r>
-            <w:r>
-              <w:instrText xml:space="preserve">" </w:instrText>
-            </w:r>
-            <w:r>
-              <w:fldChar w:fldCharType="separate"/>
-            </w:r>
-            <w:r>
-              <w:rPr>
-                <w:rStyle w:val="Hipervnculo"/>
-              </w:rPr>
-              <w:t>https://www.youtube.com/watch?v=GhVrByGbvZY</w:t>
-            </w:r>
-            <w:r>
-              <w:fldChar w:fldCharType="end"/>
-            </w:r>
+            <w:hyperlink r:id="rId13" w:history="1">
+              <w:r>
+                <w:rPr>
+                  <w:rStyle w:val="Hipervnculo"/>
+                </w:rPr>
+                <w:t>https://www.youtube.com/watch?v=GhVrByGbvZY</w:t>
+              </w:r>
+            </w:hyperlink>
             <w:r>
               <w:t xml:space="preserve"> </w:t>
             </w:r>
@@ -5773,30 +5427,14 @@
             <w:pPr>
               <w:pStyle w:val="TextoTablas"/>
             </w:pPr>
-            <w:r>
-              <w:fldChar w:fldCharType="begin"/>
-            </w:r>
-            <w:r>
-              <w:instrText xml:space="preserve"> HYPERLINK "</w:instrText>
-            </w:r>
-            <w:r>
-              <w:instrText>https://www.youtube.com/watch?v=ITyxVG3zKto</w:instrText>
-            </w:r>
-            <w:r>
-              <w:instrText xml:space="preserve">" </w:instrText>
-            </w:r>
-            <w:r>
-              <w:fldChar w:fldCharType="separate"/>
-            </w:r>
-            <w:r>
-              <w:rPr>
-                <w:rStyle w:val="Hipervnculo"/>
-              </w:rPr>
-              <w:t>https://www.youtube.com/watch?v=ITyxVG3zKto</w:t>
-            </w:r>
-            <w:r>
-              <w:fldChar w:fldCharType="end"/>
-            </w:r>
+            <w:hyperlink r:id="rId14" w:history="1">
+              <w:r>
+                <w:rPr>
+                  <w:rStyle w:val="Hipervnculo"/>
+                </w:rPr>
+                <w:t>https://www.youtube.com/watch?v=ITyxVG3zKto</w:t>
+              </w:r>
+            </w:hyperlink>
             <w:r>
               <w:t xml:space="preserve"> </w:t>
             </w:r>
@@ -5872,30 +5510,14 @@
             <w:pPr>
               <w:pStyle w:val="TextoTablas"/>
             </w:pPr>
-            <w:r>
-              <w:fldChar w:fldCharType="begin"/>
-            </w:r>
-            <w:r>
-              <w:instrText xml:space="preserve"> HYPERLINK "</w:instrText>
-            </w:r>
-            <w:r>
-              <w:instrText>https://www.youtube.com/watch?v=OfkfZ7gNb5I</w:instrText>
-            </w:r>
-            <w:r>
-              <w:instrText xml:space="preserve">" </w:instrText>
-            </w:r>
-            <w:r>
-              <w:fldChar w:fldCharType="separate"/>
-            </w:r>
-            <w:r>
-              <w:rPr>
-                <w:rStyle w:val="Hipervnculo"/>
-              </w:rPr>
-              <w:t>https://www.youtube.com/watch?v=OfkfZ7gNb5I</w:t>
-            </w:r>
-            <w:r>
-              <w:fldChar w:fldCharType="end"/>
-            </w:r>
+            <w:hyperlink r:id="rId15" w:history="1">
+              <w:r>
+                <w:rPr>
+                  <w:rStyle w:val="Hipervnculo"/>
+                </w:rPr>
+                <w:t>https://www.youtube.com/watch?v=OfkfZ7gNb5I</w:t>
+              </w:r>
+            </w:hyperlink>
             <w:r>
               <w:t xml:space="preserve"> </w:t>
             </w:r>
@@ -5933,13 +5555,8 @@
             <w:r>
               <w:t xml:space="preserve"> </w:t>
             </w:r>
-            <w:proofErr w:type="gramStart"/>
-            <w:r>
-              <w:t>Técnicas</w:t>
-            </w:r>
-            <w:proofErr w:type="gramEnd"/>
-            <w:r>
-              <w:t xml:space="preserve"> de montaje en el servicio de alimentos y bebidas - VÍDEO 6 - Técnicas de montaje. [Archivo de video] </w:t>
+            <w:r>
+              <w:t xml:space="preserve">Técnicas de montaje en el servicio de alimentos y bebidas - VÍDEO 6 - Técnicas de montaje. [Archivo de video] </w:t>
             </w:r>
             <w:proofErr w:type="spellStart"/>
             <w:r>
@@ -5972,7 +5589,7 @@
             <w:pPr>
               <w:pStyle w:val="TextoTablas"/>
             </w:pPr>
-            <w:hyperlink r:id="rId13" w:history="1">
+            <w:hyperlink r:id="rId16" w:history="1">
               <w:r>
                 <w:rPr>
                   <w:rStyle w:val="Hipervnculo"/>
@@ -5991,12 +5608,12 @@
       <w:pPr>
         <w:pStyle w:val="Titulosgenerales"/>
       </w:pPr>
-      <w:bookmarkStart w:id="3" w:name="_Toc181170719"/>
+      <w:bookmarkStart w:id="16" w:name="_Toc183035393"/>
       <w:r>
         <w:lastRenderedPageBreak/>
         <w:t>Glosario</w:t>
       </w:r>
-      <w:bookmarkEnd w:id="3"/>
+      <w:bookmarkEnd w:id="16"/>
     </w:p>
     <w:p>
       <w:pPr>
@@ -6229,12 +5846,12 @@
       <w:pPr>
         <w:pStyle w:val="Titulosgenerales"/>
       </w:pPr>
-      <w:bookmarkStart w:id="4" w:name="_Toc181170720"/>
+      <w:bookmarkStart w:id="17" w:name="_Toc183035394"/>
       <w:r>
         <w:lastRenderedPageBreak/>
         <w:t>Referencias bibliográficas</w:t>
       </w:r>
-      <w:bookmarkEnd w:id="4"/>
+      <w:bookmarkEnd w:id="17"/>
     </w:p>
     <w:p>
       <w:pPr>
@@ -6260,7 +5877,7 @@
         </w:rPr>
         <w:t xml:space="preserve"> </w:t>
       </w:r>
-      <w:hyperlink r:id="rId14" w:history="1">
+      <w:hyperlink r:id="rId17" w:history="1">
         <w:r>
           <w:rPr>
             <w:rStyle w:val="Hipervnculo"/>
@@ -6314,7 +5931,7 @@
         </w:rPr>
         <w:t xml:space="preserve">Reserva Grupos. (2016.). El protocolo y el ceremonial: Cómo organizar un banquete (parte I). </w:t>
       </w:r>
-      <w:hyperlink r:id="rId15" w:history="1">
+      <w:hyperlink r:id="rId18" w:history="1">
         <w:r>
           <w:rPr>
             <w:rStyle w:val="Hipervnculo"/>
@@ -6376,7 +5993,7 @@
         </w:rPr>
         <w:t xml:space="preserve"> </w:t>
       </w:r>
-      <w:hyperlink r:id="rId16" w:history="1">
+      <w:hyperlink r:id="rId19" w:history="1">
         <w:r>
           <w:rPr>
             <w:rStyle w:val="Hipervnculo"/>
@@ -6412,7 +6029,7 @@
         </w:rPr>
         <w:t xml:space="preserve">. (2023). Organizar un banquete en 9 pasos. </w:t>
       </w:r>
-      <w:hyperlink r:id="rId17" w:history="1">
+      <w:hyperlink r:id="rId20" w:history="1">
         <w:r>
           <w:rPr>
             <w:rStyle w:val="Hipervnculo"/>
@@ -6432,12 +6049,12 @@
       <w:pPr>
         <w:pStyle w:val="Titulosgenerales"/>
       </w:pPr>
-      <w:bookmarkStart w:id="5" w:name="_Toc181170721"/>
+      <w:bookmarkStart w:id="18" w:name="_Toc183035395"/>
       <w:r>
         <w:lastRenderedPageBreak/>
         <w:t>Créditos</w:t>
       </w:r>
-      <w:bookmarkEnd w:id="5"/>
+      <w:bookmarkEnd w:id="18"/>
     </w:p>
     <w:tbl>
       <w:tblPr>
@@ -7073,8 +6690,8 @@
       </w:pPr>
     </w:p>
     <w:sectPr>
-      <w:headerReference w:type="default" r:id="rId18"/>
-      <w:footerReference w:type="default" r:id="rId19"/>
+      <w:headerReference w:type="default" r:id="rId21"/>
+      <w:footerReference w:type="default" r:id="rId22"/>
       <w:pgSz w:w="12240" w:h="15840"/>
       <w:pgMar w:top="1701" w:right="1134" w:bottom="1134" w:left="1134" w:header="709" w:footer="737" w:gutter="0"/>
       <w:pgNumType w:start="1"/>
@@ -14735,13 +14352,13 @@
 </file>
 
 <file path=customXml/itemProps2.xml><?xml version="1.0" encoding="utf-8"?>
-<ds:datastoreItem xmlns:ds="http://schemas.openxmlformats.org/officeDocument/2006/customXml" ds:itemID="{16E8E577-1370-42CF-BB64-23972CFE14CD}"/>
+<ds:datastoreItem xmlns:ds="http://schemas.openxmlformats.org/officeDocument/2006/customXml" ds:itemID="{78EB8524-4843-45FA-9D79-FAB4CA5C3E09}"/>
 </file>
 
 <file path=customXml/itemProps3.xml><?xml version="1.0" encoding="utf-8"?>
-<ds:datastoreItem xmlns:ds="http://schemas.openxmlformats.org/officeDocument/2006/customXml" ds:itemID="{A3B96EC7-AB60-490D-8C9B-4146352D3D12}"/>
+<ds:datastoreItem xmlns:ds="http://schemas.openxmlformats.org/officeDocument/2006/customXml" ds:itemID="{D14F2D28-36E1-493B-B631-E639DD847A0D}"/>
 </file>
 
 <file path=customXml/itemProps4.xml><?xml version="1.0" encoding="utf-8"?>
-<ds:datastoreItem xmlns:ds="http://schemas.openxmlformats.org/officeDocument/2006/customXml" ds:itemID="{7FA02633-297A-45F5-9E66-DC7EFF952C58}"/>
+<ds:datastoreItem xmlns:ds="http://schemas.openxmlformats.org/officeDocument/2006/customXml" ds:itemID="{3A21D5F6-E3EF-4E39-B67B-8ED2C815E68F}"/>
 </file>